--- a/lab11/lab11.docx
+++ b/lab11/lab11.docx
@@ -1420,7 +1420,13 @@
       </w:r>
       <w:proofErr w:type="spellEnd"/>
       <w:r>
-        <w:t xml:space="preserve"> id.  Inside the </w:t>
+        <w:t xml:space="preserve"> id.  </w:t>
+      </w:r>
+      <w:r>
+        <w:t xml:space="preserve"> </w:t>
+      </w:r>
+      <w:r>
+        <w:t xml:space="preserve">Inside the </w:t>
       </w:r>
       <w:r>
         <w:t>parentheses</w:t>
@@ -1739,7 +1745,7 @@
         <w:t>property</w:t>
       </w:r>
       <w:r>
-        <w:t xml:space="preserve"> of the first element.  </w:t>
+        <w:t xml:space="preserve"> of the first element.</w:t>
       </w:r>
       <w:r>
         <w:br/>

--- a/lab11/lab11.docx
+++ b/lab11/lab11.docx
@@ -855,7 +855,15 @@
       </w:r>
       <w:proofErr w:type="gramEnd"/>
       <w:r>
-        <w:t xml:space="preserve"> )  let's create that.  Duplicate the function we just wrote and make some changes.  The only difference between the function above and this</w:t>
+        <w:t xml:space="preserve"> </w:t>
+      </w:r>
+      <w:proofErr w:type="gramStart"/>
+      <w:r>
+        <w:t>)  let's</w:t>
+      </w:r>
+      <w:proofErr w:type="gramEnd"/>
+      <w:r>
+        <w:t xml:space="preserve"> create that.  Duplicate the function we just wrote and make some changes.  The only difference between the function above and this</w:t>
       </w:r>
       <w:r>
         <w:t xml:space="preserve"> second</w:t>
@@ -1731,15 +1739,31 @@
       <w:proofErr w:type="spellEnd"/>
       <w:proofErr w:type="gramEnd"/>
       <w:r>
-        <w:t>("first").</w:t>
+        <w:t>("first"</w:t>
+      </w:r>
+      <w:proofErr w:type="gramStart"/>
+      <w:r>
+        <w:t>).</w:t>
       </w:r>
       <w:proofErr w:type="spellStart"/>
       <w:r>
-        <w:t>style.order</w:t>
+        <w:t>style</w:t>
+      </w:r>
+      <w:proofErr w:type="gramEnd"/>
+      <w:r>
+        <w:t>.</w:t>
+      </w:r>
+      <w:proofErr w:type="gramStart"/>
+      <w:r>
+        <w:t>order</w:t>
       </w:r>
       <w:proofErr w:type="spellEnd"/>
       <w:r>
-        <w:t xml:space="preserve">  tells JavaScript to look for an element with an id of first.  The next part tells it to change the order </w:t>
+        <w:t xml:space="preserve">  tells</w:t>
+      </w:r>
+      <w:proofErr w:type="gramEnd"/>
+      <w:r>
+        <w:t xml:space="preserve"> JavaScript to look for an element with an id of first.  The next part tells it to change the order </w:t>
       </w:r>
       <w:r>
         <w:t>property</w:t>
@@ -2086,10 +2110,6 @@
         <w:t xml:space="preserve">4 ==&gt; I don't understand this at all yet and need extra help. </w:t>
       </w:r>
     </w:p>
-    <w:p/>
-    <w:p/>
-    <w:p/>
-    <w:p/>
     <w:sectPr>
       <w:type w:val="continuous"/>
       <w:pgSz w:w="12240" w:h="15840"/>
